--- a/files/eep5ypethini.docx
+++ b/files/eep5ypethini.docx
@@ -1,6 +1,6 @@
 
 <file path=word/document.xml><?xml version="1.0" encoding="utf-8"?>
-<w:document xmlns:wpc="http://schemas.microsoft.com/office/word/2010/wordprocessingCanvas" xmlns:cx="http://schemas.microsoft.com/office/drawing/2014/chartex" xmlns:cx1="http://schemas.microsoft.com/office/drawing/2015/9/8/chartex" xmlns:cx2="http://schemas.microsoft.com/office/drawing/2015/10/21/chartex" xmlns:cx3="http://schemas.microsoft.com/office/drawing/2016/5/9/chartex" xmlns:cx4="http://schemas.microsoft.com/office/drawing/2016/5/10/chartex" xmlns:cx5="http://schemas.microsoft.com/office/drawing/2016/5/11/chartex" xmlns:cx6="http://schemas.microsoft.com/office/drawing/2016/5/12/chartex" xmlns:cx7="http://schemas.microsoft.com/office/drawing/2016/5/13/chartex" xmlns:cx8="http://schemas.microsoft.com/office/drawing/2016/5/14/chartex" xmlns:mc="http://schemas.openxmlformats.org/markup-compatibility/2006" xmlns:aink="http://schemas.microsoft.com/office/drawing/2016/ink" xmlns:am3d="http://schemas.microsoft.com/office/drawing/2017/model3d" xmlns:o="urn:schemas-microsoft-com:office:office" xmlns:r="http://schemas.openxmlformats.org/officeDocument/2006/relationships" xmlns:m="http://schemas.openxmlformats.org/officeDocument/2006/math" xmlns:v="urn:schemas-microsoft-com:vml" xmlns:wp14="http://schemas.microsoft.com/office/word/2010/wordprocessingDrawing" xmlns:wp="http://schemas.openxmlformats.org/drawingml/2006/wordprocessingDrawing" xmlns:w10="urn:schemas-microsoft-com:office:word" xmlns:w="http://schemas.openxmlformats.org/wordprocessingml/2006/main" xmlns:w14="http://schemas.microsoft.com/office/word/2010/wordml" xmlns:w15="http://schemas.microsoft.com/office/word/2012/wordml" xmlns:w16cex="http://schemas.microsoft.com/office/word/2018/wordml/cex" xmlns:w16cid="http://schemas.microsoft.com/office/word/2016/wordml/cid" xmlns:w16="http://schemas.microsoft.com/office/word/2018/wordml" xmlns:w16se="http://schemas.microsoft.com/office/word/2015/wordml/symex" xmlns:wpg="http://schemas.microsoft.com/office/word/2010/wordprocessingGroup" xmlns:wpi="http://schemas.microsoft.com/office/word/2010/wordprocessingInk" xmlns:wne="http://schemas.microsoft.com/office/word/2006/wordml" xmlns:wps="http://schemas.microsoft.com/office/word/2010/wordprocessingShape" mc:Ignorable="w14 w15 w16se w16cid w16 w16cex wp14">
+<w:document xmlns:wpc="http://schemas.microsoft.com/office/word/2010/wordprocessingCanvas" xmlns:cx="http://schemas.microsoft.com/office/drawing/2014/chartex" xmlns:cx1="http://schemas.microsoft.com/office/drawing/2015/9/8/chartex" xmlns:cx2="http://schemas.microsoft.com/office/drawing/2015/10/21/chartex" xmlns:cx3="http://schemas.microsoft.com/office/drawing/2016/5/9/chartex" xmlns:cx4="http://schemas.microsoft.com/office/drawing/2016/5/10/chartex" xmlns:cx5="http://schemas.microsoft.com/office/drawing/2016/5/11/chartex" xmlns:cx6="http://schemas.microsoft.com/office/drawing/2016/5/12/chartex" xmlns:cx7="http://schemas.microsoft.com/office/drawing/2016/5/13/chartex" xmlns:cx8="http://schemas.microsoft.com/office/drawing/2016/5/14/chartex" xmlns:mc="http://schemas.openxmlformats.org/markup-compatibility/2006" xmlns:aink="http://schemas.microsoft.com/office/drawing/2016/ink" xmlns:am3d="http://schemas.microsoft.com/office/drawing/2017/model3d" xmlns:o="urn:schemas-microsoft-com:office:office" xmlns:r="http://schemas.openxmlformats.org/officeDocument/2006/relationships" xmlns:m="http://schemas.openxmlformats.org/officeDocument/2006/math" xmlns:v="urn:schemas-microsoft-com:vml" xmlns:wp14="http://schemas.microsoft.com/office/word/2010/wordprocessingDrawing" xmlns:wp="http://schemas.openxmlformats.org/drawingml/2006/wordprocessingDrawing" xmlns:w10="urn:schemas-microsoft-com:office:word" xmlns:w="http://schemas.openxmlformats.org/wordprocessingml/2006/main" xmlns:w14="http://schemas.microsoft.com/office/word/2010/wordml" xmlns:w15="http://schemas.microsoft.com/office/word/2012/wordml" xmlns:w16cex="http://schemas.microsoft.com/office/word/2018/wordml/cex" xmlns:w16cid="http://schemas.microsoft.com/office/word/2016/wordml/cid" xmlns:w16="http://schemas.microsoft.com/office/word/2018/wordml" xmlns:w16sdtdh="http://schemas.microsoft.com/office/word/2020/wordml/sdtdatahash" xmlns:w16se="http://schemas.microsoft.com/office/word/2015/wordml/symex" xmlns:wpg="http://schemas.microsoft.com/office/word/2010/wordprocessingGroup" xmlns:wpi="http://schemas.microsoft.com/office/word/2010/wordprocessingInk" xmlns:wne="http://schemas.microsoft.com/office/word/2006/wordml" xmlns:wps="http://schemas.microsoft.com/office/word/2010/wordprocessingShape" mc:Ignorable="w14 w15 w16se w16cid w16 w16cex w16sdtdh wp14">
   <w:body>
     <w:tbl>
       <w:tblPr>
@@ -510,7 +510,27 @@
                 <w:szCs w:val="18"/>
                 <w:lang w:eastAsia="el-GR"/>
               </w:rPr>
-              <w:t>Να χρησιμοποιείτε με φειδώ.</w:t>
+              <w:t>Να χρησιμοποιείτ</w:t>
+            </w:r>
+            <w:r>
+              <w:rPr>
+                <w:rFonts w:eastAsia="Times New Roman"/>
+                <w:bCs/>
+                <w:sz w:val="18"/>
+                <w:szCs w:val="18"/>
+                <w:lang w:eastAsia="el-GR"/>
+              </w:rPr>
+              <w:t>αι</w:t>
+            </w:r>
+            <w:r>
+              <w:rPr>
+                <w:rFonts w:eastAsia="Times New Roman"/>
+                <w:bCs/>
+                <w:sz w:val="18"/>
+                <w:szCs w:val="18"/>
+                <w:lang w:eastAsia="el-GR"/>
+              </w:rPr>
+              <w:t xml:space="preserve"> με φειδώ.</w:t>
             </w:r>
           </w:p>
           <w:p>
@@ -594,27 +614,7 @@
                 <w:szCs w:val="18"/>
                 <w:lang w:eastAsia="el-GR"/>
               </w:rPr>
-              <w:t xml:space="preserve">του </w:t>
-            </w:r>
-            <w:r>
-              <w:rPr>
-                <w:rFonts w:eastAsia="Times New Roman"/>
-                <w:bCs/>
-                <w:sz w:val="18"/>
-                <w:szCs w:val="18"/>
-                <w:lang w:eastAsia="el-GR"/>
-              </w:rPr>
-              <w:t xml:space="preserve">ανωτέρω </w:t>
-            </w:r>
-            <w:r>
-              <w:rPr>
-                <w:rFonts w:eastAsia="Times New Roman"/>
-                <w:bCs/>
-                <w:sz w:val="18"/>
-                <w:szCs w:val="18"/>
-                <w:lang w:eastAsia="el-GR"/>
-              </w:rPr>
-              <w:t xml:space="preserve">κειμένου </w:t>
+              <w:t xml:space="preserve">του ανωτέρω κειμένου </w:t>
             </w:r>
             <w:r>
               <w:rPr>
@@ -731,7 +731,21 @@
         <w:rPr>
           <w:sz w:val="24"/>
         </w:rPr>
-        <w:t xml:space="preserve">Ο/Η ……………………………………………………......................... , γονέας/κηδεμόνας του/της μαθητή/τριας ……………………………………………….………………………., που φοιτά στην ……... τάξη, δηλώνω υπεύθυνα ότι συμφωνώ το παιδί μου να δεχθεί ψυχολογική υποστήριξη και συμβουλευτική από τον/την </w:t>
+        <w:t>Ο/Η ……………………………………………………......................... , γονέας/κηδεμόνας του/της μαθητή/</w:t>
+      </w:r>
+      <w:proofErr w:type="spellStart"/>
+      <w:r>
+        <w:rPr>
+          <w:sz w:val="24"/>
+        </w:rPr>
+        <w:t>τριας</w:t>
+      </w:r>
+      <w:proofErr w:type="spellEnd"/>
+      <w:r>
+        <w:rPr>
+          <w:sz w:val="24"/>
+        </w:rPr>
+        <w:t xml:space="preserve"> ……………………………………………….………………………., που φοιτά στην ……... τάξη, δηλώνω υπεύθυνα ότι συμφωνώ το παιδί μου να δεχθεί ψυχολογική υποστήριξη και συμβουλευτική από τον/την </w:t>
       </w:r>
       <w:r>
         <w:rPr>
@@ -768,7 +782,7 @@
         <w:tblLook w:val="04A0" w:firstRow="1" w:lastRow="0" w:firstColumn="1" w:lastColumn="0" w:noHBand="0" w:noVBand="1"/>
       </w:tblPr>
       <w:tblGrid>
-        <w:gridCol w:w="8522"/>
+        <w:gridCol w:w="8306"/>
       </w:tblGrid>
       <w:tr>
         <w:tc>
@@ -1145,7 +1159,7 @@
 </file>
 
 <file path=word/numbering.xml><?xml version="1.0" encoding="utf-8"?>
-<w:numbering xmlns:wpc="http://schemas.microsoft.com/office/word/2010/wordprocessingCanvas" xmlns:cx="http://schemas.microsoft.com/office/drawing/2014/chartex" xmlns:cx1="http://schemas.microsoft.com/office/drawing/2015/9/8/chartex" xmlns:cx2="http://schemas.microsoft.com/office/drawing/2015/10/21/chartex" xmlns:cx3="http://schemas.microsoft.com/office/drawing/2016/5/9/chartex" xmlns:cx4="http://schemas.microsoft.com/office/drawing/2016/5/10/chartex" xmlns:cx5="http://schemas.microsoft.com/office/drawing/2016/5/11/chartex" xmlns:cx6="http://schemas.microsoft.com/office/drawing/2016/5/12/chartex" xmlns:cx7="http://schemas.microsoft.com/office/drawing/2016/5/13/chartex" xmlns:cx8="http://schemas.microsoft.com/office/drawing/2016/5/14/chartex" xmlns:mc="http://schemas.openxmlformats.org/markup-compatibility/2006" xmlns:aink="http://schemas.microsoft.com/office/drawing/2016/ink" xmlns:am3d="http://schemas.microsoft.com/office/drawing/2017/model3d" xmlns:o="urn:schemas-microsoft-com:office:office" xmlns:r="http://schemas.openxmlformats.org/officeDocument/2006/relationships" xmlns:m="http://schemas.openxmlformats.org/officeDocument/2006/math" xmlns:v="urn:schemas-microsoft-com:vml" xmlns:wp14="http://schemas.microsoft.com/office/word/2010/wordprocessingDrawing" xmlns:wp="http://schemas.openxmlformats.org/drawingml/2006/wordprocessingDrawing" xmlns:w10="urn:schemas-microsoft-com:office:word" xmlns:w="http://schemas.openxmlformats.org/wordprocessingml/2006/main" xmlns:w14="http://schemas.microsoft.com/office/word/2010/wordml" xmlns:w15="http://schemas.microsoft.com/office/word/2012/wordml" xmlns:w16cex="http://schemas.microsoft.com/office/word/2018/wordml/cex" xmlns:w16cid="http://schemas.microsoft.com/office/word/2016/wordml/cid" xmlns:w16="http://schemas.microsoft.com/office/word/2018/wordml" xmlns:w16se="http://schemas.microsoft.com/office/word/2015/wordml/symex" xmlns:wpg="http://schemas.microsoft.com/office/word/2010/wordprocessingGroup" xmlns:wpi="http://schemas.microsoft.com/office/word/2010/wordprocessingInk" xmlns:wne="http://schemas.microsoft.com/office/word/2006/wordml" xmlns:wps="http://schemas.microsoft.com/office/word/2010/wordprocessingShape" mc:Ignorable="w14 w15 w16se w16cid w16 w16cex wp14">
+<w:numbering xmlns:wpc="http://schemas.microsoft.com/office/word/2010/wordprocessingCanvas" xmlns:cx="http://schemas.microsoft.com/office/drawing/2014/chartex" xmlns:cx1="http://schemas.microsoft.com/office/drawing/2015/9/8/chartex" xmlns:cx2="http://schemas.microsoft.com/office/drawing/2015/10/21/chartex" xmlns:cx3="http://schemas.microsoft.com/office/drawing/2016/5/9/chartex" xmlns:cx4="http://schemas.microsoft.com/office/drawing/2016/5/10/chartex" xmlns:cx5="http://schemas.microsoft.com/office/drawing/2016/5/11/chartex" xmlns:cx6="http://schemas.microsoft.com/office/drawing/2016/5/12/chartex" xmlns:cx7="http://schemas.microsoft.com/office/drawing/2016/5/13/chartex" xmlns:cx8="http://schemas.microsoft.com/office/drawing/2016/5/14/chartex" xmlns:mc="http://schemas.openxmlformats.org/markup-compatibility/2006" xmlns:aink="http://schemas.microsoft.com/office/drawing/2016/ink" xmlns:am3d="http://schemas.microsoft.com/office/drawing/2017/model3d" xmlns:o="urn:schemas-microsoft-com:office:office" xmlns:r="http://schemas.openxmlformats.org/officeDocument/2006/relationships" xmlns:m="http://schemas.openxmlformats.org/officeDocument/2006/math" xmlns:v="urn:schemas-microsoft-com:vml" xmlns:wp14="http://schemas.microsoft.com/office/word/2010/wordprocessingDrawing" xmlns:wp="http://schemas.openxmlformats.org/drawingml/2006/wordprocessingDrawing" xmlns:w10="urn:schemas-microsoft-com:office:word" xmlns:w="http://schemas.openxmlformats.org/wordprocessingml/2006/main" xmlns:w14="http://schemas.microsoft.com/office/word/2010/wordml" xmlns:w15="http://schemas.microsoft.com/office/word/2012/wordml" xmlns:w16cex="http://schemas.microsoft.com/office/word/2018/wordml/cex" xmlns:w16cid="http://schemas.microsoft.com/office/word/2016/wordml/cid" xmlns:w16="http://schemas.microsoft.com/office/word/2018/wordml" xmlns:w16sdtdh="http://schemas.microsoft.com/office/word/2020/wordml/sdtdatahash" xmlns:w16se="http://schemas.microsoft.com/office/word/2015/wordml/symex" xmlns:wpg="http://schemas.microsoft.com/office/word/2010/wordprocessingGroup" xmlns:wpi="http://schemas.microsoft.com/office/word/2010/wordprocessingInk" xmlns:wne="http://schemas.microsoft.com/office/word/2006/wordml" xmlns:wps="http://schemas.microsoft.com/office/word/2010/wordprocessingShape" mc:Ignorable="w14 w15 w16se w16cid w16 w16cex w16sdtdh wp14">
   <w:abstractNum w:abstractNumId="0" w15:restartNumberingAfterBreak="0">
     <w:nsid w:val="282A7BC7"/>
     <w:multiLevelType w:val="hybridMultilevel"/>
@@ -1239,7 +1253,7 @@
 </file>
 
 <file path=word/styles.xml><?xml version="1.0" encoding="utf-8"?>
-<w:styles xmlns:mc="http://schemas.openxmlformats.org/markup-compatibility/2006" xmlns:r="http://schemas.openxmlformats.org/officeDocument/2006/relationships" xmlns:w="http://schemas.openxmlformats.org/wordprocessingml/2006/main" xmlns:w14="http://schemas.microsoft.com/office/word/2010/wordml" xmlns:w15="http://schemas.microsoft.com/office/word/2012/wordml" xmlns:w16cex="http://schemas.microsoft.com/office/word/2018/wordml/cex" xmlns:w16cid="http://schemas.microsoft.com/office/word/2016/wordml/cid" xmlns:w16="http://schemas.microsoft.com/office/word/2018/wordml" xmlns:w16se="http://schemas.microsoft.com/office/word/2015/wordml/symex" mc:Ignorable="w14 w15 w16se w16cid w16 w16cex">
+<w:styles xmlns:mc="http://schemas.openxmlformats.org/markup-compatibility/2006" xmlns:r="http://schemas.openxmlformats.org/officeDocument/2006/relationships" xmlns:w="http://schemas.openxmlformats.org/wordprocessingml/2006/main" xmlns:w14="http://schemas.microsoft.com/office/word/2010/wordml" xmlns:w15="http://schemas.microsoft.com/office/word/2012/wordml" xmlns:w16cex="http://schemas.microsoft.com/office/word/2018/wordml/cex" xmlns:w16cid="http://schemas.microsoft.com/office/word/2016/wordml/cid" xmlns:w16="http://schemas.microsoft.com/office/word/2018/wordml" xmlns:w16sdtdh="http://schemas.microsoft.com/office/word/2020/wordml/sdtdatahash" xmlns:w16se="http://schemas.microsoft.com/office/word/2015/wordml/symex" mc:Ignorable="w14 w15 w16se w16cid w16 w16cex w16sdtdh">
   <w:docDefaults>
     <w:rPrDefault>
       <w:rPr>
